--- a/documents/Thobile_Nontenja (1).docx
+++ b/documents/Thobile_Nontenja (1).docx
@@ -10,12 +10,14 @@
         <w:rPr>
           <w:rFonts w:ascii="Arial Black"/>
           <w:sz w:val="24"/>
+          <w:szCs w:val="24"/>
         </w:rPr>
       </w:pPr>
       <w:r>
         <w:rPr>
           <w:rFonts w:ascii="Arial Black"/>
-          <w:sz w:val="30"/>
+          <w:sz w:val="24"/>
+          <w:szCs w:val="24"/>
         </w:rPr>
         <w:t>Thobile Nontenja</w:t>
       </w:r>
@@ -245,7 +247,7 @@
           </mc:Choice>
           <mc:Fallback>
             <w:pict>
-              <v:shape w14:anchorId="40C09D63" id="Graphic 1" o:spid="_x0000_s1026" style="position:absolute;margin-left:34.55pt;margin-top:7.35pt;width:543pt;height:2.4pt;z-index:-15728640;visibility:visible;mso-wrap-style:square;mso-wrap-distance-left:0;mso-wrap-distance-top:0;mso-wrap-distance-right:0;mso-wrap-distance-bottom:0;mso-position-horizontal:absolute;mso-position-horizontal-relative:page;mso-position-vertical:absolute;mso-position-vertical-relative:text;v-text-anchor:top" coordsize="6896100,30480" o:gfxdata="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" path="m6895846,24384l,24384r,6096l6895846,30480r,-6096xem6895846,12192l,12192r,6096l6895846,18288r,-6096xem6895846,l,,,6096r6895846,l6895846,xe" fillcolor="black" stroked="f">
+              <v:shape w14:anchorId="173B0241" id="Graphic 1" o:spid="_x0000_s1026" style="position:absolute;margin-left:34.55pt;margin-top:7.35pt;width:543pt;height:2.4pt;z-index:-15728640;visibility:visible;mso-wrap-style:square;mso-wrap-distance-left:0;mso-wrap-distance-top:0;mso-wrap-distance-right:0;mso-wrap-distance-bottom:0;mso-position-horizontal:absolute;mso-position-horizontal-relative:page;mso-position-vertical:absolute;mso-position-vertical-relative:text;v-text-anchor:top" coordsize="6896100,30480" o:gfxdata="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" path="m6895846,24384l,24384r,6096l6895846,30480r,-6096xem6895846,12192l,12192r,6096l6895846,18288r,-6096xem6895846,l,,,6096r6895846,l6895846,xe" fillcolor="black" stroked="f">
                 <v:path arrowok="t"/>
                 <w10:wrap type="topAndBottom" anchorx="page"/>
               </v:shape>
@@ -379,7 +381,7 @@
           </mc:Choice>
           <mc:Fallback>
             <w:pict>
-              <v:shape w14:anchorId="5F5C82E1" id="Graphic 2" o:spid="_x0000_s1026" style="position:absolute;margin-left:34.55pt;margin-top:21.4pt;width:543pt;height:1pt;z-index:-15728128;visibility:visible;mso-wrap-style:square;mso-wrap-distance-left:0;mso-wrap-distance-top:0;mso-wrap-distance-right:0;mso-wrap-distance-bottom:0;mso-position-horizontal:absolute;mso-position-horizontal-relative:page;mso-position-vertical:absolute;mso-position-vertical-relative:text;v-text-anchor:top" coordsize="6896100,12700" o:gfxdata="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" path="m6895846,l,,,12191r6895846,l6895846,xe" fillcolor="black" stroked="f">
+              <v:shape w14:anchorId="54CE9D32" id="Graphic 2" o:spid="_x0000_s1026" style="position:absolute;margin-left:34.55pt;margin-top:21.4pt;width:543pt;height:1pt;z-index:-15728128;visibility:visible;mso-wrap-style:square;mso-wrap-distance-left:0;mso-wrap-distance-top:0;mso-wrap-distance-right:0;mso-wrap-distance-bottom:0;mso-position-horizontal:absolute;mso-position-horizontal-relative:page;mso-position-vertical:absolute;mso-position-vertical-relative:text;v-text-anchor:top" coordsize="6896100,12700" o:gfxdata="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" path="m6895846,l,,,12191r6895846,l6895846,xe" fillcolor="black" stroked="f">
                 <v:path arrowok="t"/>
                 <w10:wrap type="topAndBottom" anchorx="page"/>
               </v:shape>
@@ -744,7 +746,7 @@
           </mc:Choice>
           <mc:Fallback>
             <w:pict>
-              <v:shape w14:anchorId="2596198E" id="Graphic 7" o:spid="_x0000_s1026" style="position:absolute;margin-left:34.55pt;margin-top:15.25pt;width:543pt;height:1.45pt;z-index:-251656704;visibility:visible;mso-wrap-style:square;mso-wrap-distance-left:0;mso-wrap-distance-top:0;mso-wrap-distance-right:0;mso-wrap-distance-bottom:0;mso-position-horizontal:absolute;mso-position-horizontal-relative:page;mso-position-vertical:absolute;mso-position-vertical-relative:text;v-text-anchor:top" coordsize="6896100,18415" o:gfxdata="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" path="m6895846,l,,,18287r6895846,l6895846,xe" fillcolor="black" stroked="f">
+              <v:shape w14:anchorId="76518DBC" id="Graphic 7" o:spid="_x0000_s1026" style="position:absolute;margin-left:34.55pt;margin-top:15.25pt;width:543pt;height:1.45pt;z-index:-251656704;visibility:visible;mso-wrap-style:square;mso-wrap-distance-left:0;mso-wrap-distance-top:0;mso-wrap-distance-right:0;mso-wrap-distance-bottom:0;mso-position-horizontal:absolute;mso-position-horizontal-relative:page;mso-position-vertical:absolute;mso-position-vertical-relative:text;v-text-anchor:top" coordsize="6896100,18415" o:gfxdata="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" path="m6895846,l,,,18287r6895846,l6895846,xe" fillcolor="black" stroked="f">
                 <v:path arrowok="t"/>
                 <w10:wrap type="topAndBottom" anchorx="page"/>
               </v:shape>
@@ -960,7 +962,7 @@
           </mc:Choice>
           <mc:Fallback>
             <w:pict>
-              <v:shape w14:anchorId="763105F5" id="Graphic 4" o:spid="_x0000_s1026" style="position:absolute;margin-left:34.55pt;margin-top:15.1pt;width:543pt;height:1.45pt;z-index:-251659776;visibility:visible;mso-wrap-style:square;mso-wrap-distance-left:0;mso-wrap-distance-top:0;mso-wrap-distance-right:0;mso-wrap-distance-bottom:0;mso-position-horizontal:absolute;mso-position-horizontal-relative:page;mso-position-vertical:absolute;mso-position-vertical-relative:text;v-text-anchor:top" coordsize="6896100,18415" o:gfxdata="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" path="m6895846,l,,,18287r6895846,l6895846,xe" fillcolor="black" stroked="f">
+              <v:shape w14:anchorId="515F74C7" id="Graphic 4" o:spid="_x0000_s1026" style="position:absolute;margin-left:34.55pt;margin-top:15.1pt;width:543pt;height:1.45pt;z-index:-251659776;visibility:visible;mso-wrap-style:square;mso-wrap-distance-left:0;mso-wrap-distance-top:0;mso-wrap-distance-right:0;mso-wrap-distance-bottom:0;mso-position-horizontal:absolute;mso-position-horizontal-relative:page;mso-position-vertical:absolute;mso-position-vertical-relative:text;v-text-anchor:top" coordsize="6896100,18415" o:gfxdata="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" path="m6895846,l,,,18287r6895846,l6895846,xe" fillcolor="black" stroked="f">
                 <v:path arrowok="t"/>
                 <w10:wrap type="topAndBottom" anchorx="page"/>
               </v:shape>
@@ -1187,19 +1189,7 @@
         <w:rPr>
           <w:rFonts w:eastAsia="Times New Roman"/>
         </w:rPr>
-        <w:t xml:space="preserve">Built a React budget tracker app with </w:t>
-      </w:r>
-      <w:r>
-        <w:rPr>
-          <w:rFonts w:eastAsia="Times New Roman"/>
-        </w:rPr>
-        <w:t>Fire store</w:t>
-      </w:r>
-      <w:r>
-        <w:rPr>
-          <w:rFonts w:eastAsia="Times New Roman"/>
-        </w:rPr>
-        <w:t xml:space="preserve"> for real-time expense tracking and data storage.</w:t>
+        <w:t>Built a React budget tracker app with Fire store for real-time expense tracking and data storage.</w:t>
       </w:r>
     </w:p>
     <w:p>
@@ -1536,7 +1526,7 @@
           </mc:Choice>
           <mc:Fallback>
             <w:pict>
-              <v:shape w14:anchorId="17DA142E" id="Graphic 4" o:spid="_x0000_s1026" style="position:absolute;margin-left:34.55pt;margin-top:15.1pt;width:543pt;height:1.45pt;z-index:-251654656;visibility:visible;mso-wrap-style:square;mso-wrap-distance-left:0;mso-wrap-distance-top:0;mso-wrap-distance-right:0;mso-wrap-distance-bottom:0;mso-position-horizontal:absolute;mso-position-horizontal-relative:page;mso-position-vertical:absolute;mso-position-vertical-relative:text;v-text-anchor:top" coordsize="6896100,18415" o:gfxdata="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" path="m6895846,l,,,18287r6895846,l6895846,xe" fillcolor="black" stroked="f">
+              <v:shape w14:anchorId="194C9EEF" id="Graphic 4" o:spid="_x0000_s1026" style="position:absolute;margin-left:34.55pt;margin-top:15.1pt;width:543pt;height:1.45pt;z-index:-251654656;visibility:visible;mso-wrap-style:square;mso-wrap-distance-left:0;mso-wrap-distance-top:0;mso-wrap-distance-right:0;mso-wrap-distance-bottom:0;mso-position-horizontal:absolute;mso-position-horizontal-relative:page;mso-position-vertical:absolute;mso-position-vertical-relative:text;v-text-anchor:top" coordsize="6896100,18415" o:gfxdata="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" path="m6895846,l,,,18287r6895846,l6895846,xe" fillcolor="black" stroked="f">
                 <v:path arrowok="t"/>
                 <w10:wrap type="topAndBottom" anchorx="page"/>
               </v:shape>
@@ -1635,7 +1625,19 @@
         <w:rPr>
           <w:sz w:val="19"/>
         </w:rPr>
-        <w:t xml:space="preserve"> 693 824</w:t>
+        <w:t xml:space="preserve"> 693 82</w:t>
+      </w:r>
+      <w:r>
+        <w:rPr>
+          <w:sz w:val="19"/>
+        </w:rPr>
+        <w:t>3</w:t>
+      </w:r>
+      <w:r>
+        <w:rPr>
+          <w:sz w:val="19"/>
+        </w:rPr>
+        <w:t>4</w:t>
       </w:r>
     </w:p>
     <w:p>
@@ -2440,6 +2442,7 @@
   <w:style w:type="character" w:default="1" w:styleId="DefaultParagraphFont">
     <w:name w:val="Default Paragraph Font"/>
     <w:uiPriority w:val="1"/>
+    <w:semiHidden/>
     <w:unhideWhenUsed/>
   </w:style>
   <w:style w:type="table" w:default="1" w:styleId="TableNormal">
